--- a/CSCE580 Project 1 - Robot Juggling/Seestedt_Project_Report.docx
+++ b/CSCE580 Project 1 - Robot Juggling/Seestedt_Project_Report.docx
@@ -149,59 +149,7 @@
           <w:sz w:val="24"/>
           <w:szCs w:val="24"/>
         </w:rPr>
-        <w:t xml:space="preserve">The project provides </w:t>
-      </w:r>
-      <w:proofErr w:type="spellStart"/>
-      <w:r>
-        <w:rPr>
-          <w:rFonts w:ascii="Times New Roman" w:hAnsi="Times New Roman" w:cs="Times New Roman"/>
-          <w:sz w:val="24"/>
-          <w:szCs w:val="24"/>
-        </w:rPr>
-        <w:t>Jupyter</w:t>
-      </w:r>
-      <w:proofErr w:type="spellEnd"/>
-      <w:r>
-        <w:rPr>
-          <w:rFonts w:ascii="Times New Roman" w:hAnsi="Times New Roman" w:cs="Times New Roman"/>
-          <w:sz w:val="24"/>
-          <w:szCs w:val="24"/>
-        </w:rPr>
-        <w:t xml:space="preserve"> notebooks and requires the user to download several </w:t>
-      </w:r>
-      <w:r>
-        <w:rPr>
-          <w:rFonts w:ascii="Times New Roman" w:hAnsi="Times New Roman" w:cs="Times New Roman"/>
-          <w:sz w:val="24"/>
-          <w:szCs w:val="24"/>
-        </w:rPr>
-        <w:t>data components</w:t>
-      </w:r>
-      <w:r>
-        <w:rPr>
-          <w:rFonts w:ascii="Times New Roman" w:hAnsi="Times New Roman" w:cs="Times New Roman"/>
-          <w:sz w:val="24"/>
-          <w:szCs w:val="24"/>
-        </w:rPr>
-        <w:t xml:space="preserve"> and pieces of software. As the project is older, it utilizes Python 2.7 and </w:t>
-      </w:r>
-      <w:proofErr w:type="spellStart"/>
-      <w:r>
-        <w:rPr>
-          <w:rFonts w:ascii="Times New Roman" w:hAnsi="Times New Roman" w:cs="Times New Roman"/>
-          <w:sz w:val="24"/>
-          <w:szCs w:val="24"/>
-        </w:rPr>
-        <w:t>Miniconda</w:t>
-      </w:r>
-      <w:proofErr w:type="spellEnd"/>
-      <w:r>
-        <w:rPr>
-          <w:rFonts w:ascii="Times New Roman" w:hAnsi="Times New Roman" w:cs="Times New Roman"/>
-          <w:sz w:val="24"/>
-          <w:szCs w:val="24"/>
-        </w:rPr>
-        <w:t xml:space="preserve"> 2 for the creation of environments. </w:t>
+        <w:t xml:space="preserve">The project provides Jupyter notebooks and requires the user to download several data components and pieces of software. As the project is older, it utilizes Python 2.7 and Miniconda 2 for the creation of environments. </w:t>
       </w:r>
       <w:r>
         <w:rPr>
@@ -217,87 +165,15 @@
           <w:sz w:val="24"/>
           <w:szCs w:val="24"/>
         </w:rPr>
-        <w:t xml:space="preserve"> is the utilization of the following libraries: pyBox2D, NumPy, SciPy, </w:t>
-      </w:r>
-      <w:proofErr w:type="spellStart"/>
-      <w:r>
-        <w:rPr>
-          <w:rFonts w:ascii="Times New Roman" w:hAnsi="Times New Roman" w:cs="Times New Roman"/>
-          <w:sz w:val="24"/>
-          <w:szCs w:val="24"/>
-        </w:rPr>
-        <w:t>MatPlotLab</w:t>
-      </w:r>
-      <w:proofErr w:type="spellEnd"/>
-      <w:r>
-        <w:rPr>
-          <w:rFonts w:ascii="Times New Roman" w:hAnsi="Times New Roman" w:cs="Times New Roman"/>
-          <w:sz w:val="24"/>
-          <w:szCs w:val="24"/>
-        </w:rPr>
-        <w:t xml:space="preserve">, </w:t>
-      </w:r>
-      <w:proofErr w:type="spellStart"/>
-      <w:r>
-        <w:rPr>
-          <w:rFonts w:ascii="Times New Roman" w:hAnsi="Times New Roman" w:cs="Times New Roman"/>
-          <w:sz w:val="24"/>
-          <w:szCs w:val="24"/>
-        </w:rPr>
-        <w:t>Jupyter</w:t>
-      </w:r>
-      <w:proofErr w:type="spellEnd"/>
-      <w:r>
-        <w:rPr>
-          <w:rFonts w:ascii="Times New Roman" w:hAnsi="Times New Roman" w:cs="Times New Roman"/>
-          <w:sz w:val="24"/>
-          <w:szCs w:val="24"/>
-        </w:rPr>
-        <w:t xml:space="preserve">, and </w:t>
-      </w:r>
-      <w:proofErr w:type="spellStart"/>
-      <w:r>
-        <w:rPr>
-          <w:rFonts w:ascii="Times New Roman" w:hAnsi="Times New Roman" w:cs="Times New Roman"/>
-          <w:sz w:val="24"/>
-          <w:szCs w:val="24"/>
-        </w:rPr>
-        <w:t>PyGame</w:t>
-      </w:r>
-      <w:proofErr w:type="spellEnd"/>
-      <w:r>
-        <w:rPr>
-          <w:rFonts w:ascii="Times New Roman" w:hAnsi="Times New Roman" w:cs="Times New Roman"/>
-          <w:sz w:val="24"/>
-          <w:szCs w:val="24"/>
-        </w:rPr>
-        <w:t xml:space="preserve">. </w:t>
-      </w:r>
-      <w:r>
-        <w:rPr>
-          <w:rFonts w:ascii="Times New Roman" w:hAnsi="Times New Roman" w:cs="Times New Roman"/>
-          <w:sz w:val="24"/>
-          <w:szCs w:val="24"/>
-        </w:rPr>
-        <w:t xml:space="preserve">The project also comes with Python scripts to run the demonstrations within the </w:t>
-      </w:r>
-      <w:proofErr w:type="spellStart"/>
-      <w:r>
-        <w:rPr>
-          <w:rFonts w:ascii="Times New Roman" w:hAnsi="Times New Roman" w:cs="Times New Roman"/>
-          <w:sz w:val="24"/>
-          <w:szCs w:val="24"/>
-        </w:rPr>
-        <w:t>Jupyter</w:t>
-      </w:r>
-      <w:proofErr w:type="spellEnd"/>
-      <w:r>
-        <w:rPr>
-          <w:rFonts w:ascii="Times New Roman" w:hAnsi="Times New Roman" w:cs="Times New Roman"/>
-          <w:sz w:val="24"/>
-          <w:szCs w:val="24"/>
-        </w:rPr>
-        <w:t xml:space="preserve"> notebooks.</w:t>
+        <w:t xml:space="preserve"> is the utilization of the following libraries: pyBox2D, NumPy, SciPy, MatPlotLab, Jupyter, and PyGame. </w:t>
+      </w:r>
+      <w:r>
+        <w:rPr>
+          <w:rFonts w:ascii="Times New Roman" w:hAnsi="Times New Roman" w:cs="Times New Roman"/>
+          <w:sz w:val="24"/>
+          <w:szCs w:val="24"/>
+        </w:rPr>
+        <w:t>The project also comes with Python scripts to run the demonstrations within the Jupyter notebooks.</w:t>
       </w:r>
     </w:p>
     <w:p>
@@ -336,33 +212,63 @@
           <w:sz w:val="24"/>
           <w:szCs w:val="24"/>
         </w:rPr>
-        <w:t xml:space="preserve">The project was constructed in Python 2.7 in the </w:t>
-      </w:r>
-      <w:proofErr w:type="spellStart"/>
-      <w:r>
-        <w:rPr>
-          <w:rFonts w:ascii="Times New Roman" w:hAnsi="Times New Roman" w:cs="Times New Roman"/>
-          <w:sz w:val="24"/>
-          <w:szCs w:val="24"/>
-        </w:rPr>
-        <w:t>Miniconda</w:t>
-      </w:r>
-      <w:proofErr w:type="spellEnd"/>
-      <w:r>
-        <w:rPr>
-          <w:rFonts w:ascii="Times New Roman" w:hAnsi="Times New Roman" w:cs="Times New Roman"/>
-          <w:sz w:val="24"/>
-          <w:szCs w:val="24"/>
-        </w:rPr>
-        <w:t xml:space="preserve"> 2 environment</w:t>
-      </w:r>
-      <w:r>
-        <w:rPr>
-          <w:rFonts w:ascii="Times New Roman" w:hAnsi="Times New Roman" w:cs="Times New Roman"/>
-          <w:sz w:val="24"/>
-          <w:szCs w:val="24"/>
-        </w:rPr>
-        <w:t xml:space="preserve"> along with essential libraries for the simulation and data handling. Methods of tuning the PD controller to observe the system behavior was used, heavily utilized during the simulation getting the robot to a desired position. Project covered open-loop control, where force and torque is applied to the robot without feedback </w:t>
+        <w:t xml:space="preserve">The project was constructed in Python 2.7 </w:t>
+      </w:r>
+      <w:r>
+        <w:rPr>
+          <w:rFonts w:ascii="Times New Roman" w:hAnsi="Times New Roman" w:cs="Times New Roman"/>
+          <w:sz w:val="24"/>
+          <w:szCs w:val="24"/>
+        </w:rPr>
+        <w:t>using</w:t>
+      </w:r>
+      <w:r>
+        <w:rPr>
+          <w:rFonts w:ascii="Times New Roman" w:hAnsi="Times New Roman" w:cs="Times New Roman"/>
+          <w:sz w:val="24"/>
+          <w:szCs w:val="24"/>
+        </w:rPr>
+        <w:t xml:space="preserve"> the Miniconda 2 environment</w:t>
+      </w:r>
+      <w:r>
+        <w:rPr>
+          <w:rFonts w:ascii="Times New Roman" w:hAnsi="Times New Roman" w:cs="Times New Roman"/>
+          <w:sz w:val="24"/>
+          <w:szCs w:val="24"/>
+        </w:rPr>
+        <w:t xml:space="preserve"> along with essential libraries for the simulation and data handling. Methods of tuning the P</w:t>
+      </w:r>
+      <w:r>
+        <w:rPr>
+          <w:rFonts w:ascii="Times New Roman" w:hAnsi="Times New Roman" w:cs="Times New Roman"/>
+          <w:sz w:val="24"/>
+          <w:szCs w:val="24"/>
+        </w:rPr>
+        <w:t>roportional-Derivative</w:t>
+      </w:r>
+      <w:r>
+        <w:rPr>
+          <w:rFonts w:ascii="Times New Roman" w:hAnsi="Times New Roman" w:cs="Times New Roman"/>
+          <w:sz w:val="24"/>
+          <w:szCs w:val="24"/>
+        </w:rPr>
+        <w:t xml:space="preserve"> controller to observe the system behavior was used, heavily utilized during the simulation getting the robot to a desired position. Project covered </w:t>
+      </w:r>
+      <w:r>
+        <w:rPr>
+          <w:rFonts w:ascii="Times New Roman" w:hAnsi="Times New Roman" w:cs="Times New Roman"/>
+          <w:sz w:val="24"/>
+          <w:szCs w:val="24"/>
+        </w:rPr>
+        <w:t xml:space="preserve">methods of </w:t>
+      </w:r>
+      <w:r>
+        <w:rPr>
+          <w:rFonts w:ascii="Times New Roman" w:hAnsi="Times New Roman" w:cs="Times New Roman"/>
+          <w:sz w:val="24"/>
+          <w:szCs w:val="24"/>
+        </w:rPr>
+        <w:t xml:space="preserve">open-loop control, where force and torque is applied to the robot without feedback </w:t>
       </w:r>
       <w:r>
         <w:rPr>
@@ -386,7 +292,7 @@
           <w:sz w:val="24"/>
           <w:szCs w:val="24"/>
         </w:rPr>
-        <w:t xml:space="preserve">These methods eventually led to the construction of the robot having the ability to juggle the ball. </w:t>
+        <w:t>To reach the desired goal, we use such methods along with the mirror control law to produce a robot that can juggle a ball.</w:t>
       </w:r>
     </w:p>
     <w:p>
@@ -438,6 +344,7 @@
       <w:r>
         <w:rPr>
           <w:rFonts w:ascii="Times New Roman" w:hAnsi="Times New Roman" w:cs="Times New Roman"/>
+          <w:noProof/>
           <w:sz w:val="24"/>
           <w:szCs w:val="24"/>
         </w:rPr>
@@ -508,6 +415,7 @@
       <w:r>
         <w:rPr>
           <w:rFonts w:ascii="Times New Roman" w:hAnsi="Times New Roman" w:cs="Times New Roman"/>
+          <w:noProof/>
           <w:sz w:val="24"/>
           <w:szCs w:val="24"/>
         </w:rPr>
@@ -601,6 +509,7 @@
       <w:r>
         <w:rPr>
           <w:rFonts w:ascii="Times New Roman" w:hAnsi="Times New Roman" w:cs="Times New Roman"/>
+          <w:noProof/>
           <w:sz w:val="24"/>
           <w:szCs w:val="24"/>
         </w:rPr>
